--- a/dasas2020/sess1/hw1/2020-ASAS-HW1-sol-js.docx
+++ b/dasas2020/sess1/hw1/2020-ASAS-HW1-sol-js.docx
@@ -29,6 +29,102 @@
       </w:pPr>
       <w:r>
         <w:t>March 5, 2020</w:t>
+      </w:r>
+    </w:p>
+    <w:p>
+      <w:pPr>
+        <w:pStyle w:val="BodyText"/>
+        <w:spacing w:before="106"/>
+        <w:ind w:left="0" w:right="114"/>
+      </w:pPr>
+    </w:p>
+    <w:p>
+      <w:pPr>
+        <w:rPr>
+          <w:rFonts w:ascii="Times New Roman" w:eastAsia="Times New Roman" w:hAnsi="Times New Roman" w:cs="Times New Roman"/>
+          <w:sz w:val="24"/>
+          <w:szCs w:val="24"/>
+        </w:rPr>
+      </w:pPr>
+      <w:r>
+        <w:rPr>
+          <w:color w:val="00B0F0"/>
+        </w:rPr>
+        <w:t xml:space="preserve">Note: I think next time, if there is plotting, I will not code in C. I have been breaking my teeth trying to fix some buggy plotting issues with </w:t>
+      </w:r>
+      <w:proofErr w:type="spellStart"/>
+      <w:r>
+        <w:rPr>
+          <w:color w:val="00B0F0"/>
+        </w:rPr>
+        <w:t>GNUPlot</w:t>
+      </w:r>
+      <w:proofErr w:type="spellEnd"/>
+      <w:r>
+        <w:rPr>
+          <w:color w:val="00B0F0"/>
+        </w:rPr>
+        <w:t xml:space="preserve"> (see here: </w:t>
+      </w:r>
+      <w:hyperlink r:id="rId6" w:history="1">
+        <w:r>
+          <w:rPr>
+            <w:rFonts w:ascii="Times New Roman" w:eastAsia="Times New Roman" w:hAnsi="Times New Roman" w:cs="Times New Roman"/>
+            <w:color w:val="0000FF"/>
+            <w:sz w:val="24"/>
+            <w:szCs w:val="24"/>
+            <w:u w:val="single"/>
+          </w:rPr>
+          <w:t>https://stackoverflow.com/questions/37466850/gnuplot-heatmap-image-duplicating-and-tilting</w:t>
+        </w:r>
+      </w:hyperlink>
+      <w:r>
+        <w:rPr>
+          <w:rFonts w:ascii="Times New Roman" w:eastAsia="Times New Roman" w:hAnsi="Times New Roman" w:cs="Times New Roman"/>
+          <w:sz w:val="24"/>
+          <w:szCs w:val="24"/>
+        </w:rPr>
+        <w:t xml:space="preserve">, </w:t>
+      </w:r>
+      <w:hyperlink r:id="rId7" w:history="1">
+        <w:r>
+          <w:rPr>
+            <w:rFonts w:ascii="Times New Roman" w:eastAsia="Times New Roman" w:hAnsi="Times New Roman" w:cs="Times New Roman"/>
+            <w:color w:val="0000FF"/>
+            <w:sz w:val="24"/>
+            <w:szCs w:val="24"/>
+            <w:u w:val="single"/>
+          </w:rPr>
+          <w:t>https://sourceforge.net/p/gnuplot/bugs/1654/</w:t>
+        </w:r>
+      </w:hyperlink>
+    </w:p>
+    <w:p>
+      <w:pPr>
+        <w:rPr>
+          <w:rFonts w:ascii="Times New Roman" w:eastAsia="Times New Roman" w:hAnsi="Times New Roman" w:cs="Times New Roman"/>
+          <w:sz w:val="24"/>
+          <w:szCs w:val="24"/>
+        </w:rPr>
+      </w:pPr>
+    </w:p>
+    <w:p>
+      <w:pPr>
+        <w:rPr>
+          <w:rFonts w:ascii="Times New Roman" w:eastAsia="Times New Roman" w:hAnsi="Times New Roman" w:cs="Times New Roman"/>
+          <w:color w:val="00B0F0"/>
+          <w:sz w:val="24"/>
+          <w:szCs w:val="24"/>
+        </w:rPr>
+      </w:pPr>
+      <w:r>
+        <w:rPr>
+          <w:rFonts w:ascii="Times New Roman" w:eastAsia="Times New Roman" w:hAnsi="Times New Roman" w:cs="Times New Roman"/>
+          <w:color w:val="00B0F0"/>
+          <w:sz w:val="24"/>
+          <w:szCs w:val="24"/>
+        </w:rPr>
+        <w:t>Apologies for the terrible graphs – it was not for lack of trying. Please see the bottom for references.</w:t>
       </w:r>
     </w:p>
     <w:p>
@@ -59,7 +155,6 @@
         </w:tabs>
         <w:spacing w:before="13" w:line="400" w:lineRule="exact"/>
         <w:ind w:right="116" w:hanging="425"/>
-        <w:jc w:val="both"/>
         <w:rPr>
           <w:sz w:val="24"/>
         </w:rPr>
@@ -868,6 +963,36 @@
         </w:rPr>
         <w:t>.c</w:t>
       </w:r>
+      <w:r>
+        <w:rPr>
+          <w:color w:val="00B0F0"/>
+        </w:rPr>
+        <w:t>.</w:t>
+      </w:r>
+      <w:r>
+        <w:rPr>
+          <w:color w:val="00B0F0"/>
+        </w:rPr>
+        <w:t xml:space="preserve"> and 1a.wav.</w:t>
+      </w:r>
+      <w:r>
+        <w:rPr>
+          <w:color w:val="00B0F0"/>
+        </w:rPr>
+        <w:t xml:space="preserve"> </w:t>
+      </w:r>
+      <w:r>
+        <w:rPr>
+          <w:color w:val="00B0F0"/>
+        </w:rPr>
+        <w:t>T</w:t>
+      </w:r>
+      <w:r>
+        <w:rPr>
+          <w:color w:val="00B0F0"/>
+        </w:rPr>
+        <w:t>his worked nicely. An interesting option is whether to center the window in the midst of the sample range or shift to the beginning.</w:t>
+      </w:r>
     </w:p>
     <w:p>
       <w:pPr>
@@ -881,7 +1006,6 @@
         </w:tabs>
         <w:spacing w:before="2" w:line="326" w:lineRule="auto"/>
         <w:ind w:right="114" w:hanging="425"/>
-        <w:jc w:val="both"/>
         <w:rPr>
           <w:sz w:val="24"/>
         </w:rPr>
@@ -1068,6 +1192,27 @@
           <w:sz w:val="24"/>
         </w:rPr>
         <w:t>hz the pip tone is audible. Above is the Nyquist cut-off, and below is approximately the human hearing threshold cut-off.</w:t>
+      </w:r>
+      <w:r>
+        <w:rPr>
+          <w:color w:val="00B0F0"/>
+          <w:sz w:val="24"/>
+        </w:rPr>
+        <w:t xml:space="preserve"> At the bottom end, </w:t>
+      </w:r>
+      <w:r>
+        <w:rPr>
+          <w:color w:val="00B0F0"/>
+          <w:sz w:val="24"/>
+        </w:rPr>
+        <w:t>ultimately the tone becomes more of a sensation of pressure, depending on the speaker equipment</w:t>
+      </w:r>
+      <w:r>
+        <w:rPr>
+          <w:color w:val="00B0F0"/>
+          <w:sz w:val="24"/>
+        </w:rPr>
+        <w:t xml:space="preserve">. </w:t>
       </w:r>
     </w:p>
     <w:p>
@@ -1082,7 +1227,6 @@
         </w:tabs>
         <w:spacing w:before="5" w:line="328" w:lineRule="auto"/>
         <w:ind w:right="118" w:hanging="425"/>
-        <w:jc w:val="both"/>
         <w:rPr>
           <w:sz w:val="24"/>
         </w:rPr>
@@ -1191,7 +1335,14 @@
           <w:color w:val="00B0F0"/>
           <w:sz w:val="24"/>
         </w:rPr>
-        <w:t>pip tone becomes more of an impulse around 1/1000 of the sample rate which can be heard all the way through 1/16000 of the sample rate.</w:t>
+        <w:t>pip tone becomes more of an impulse around 1/1000 of the sample rate which can be heard all the way through 1/16000 of the sample rate</w:t>
+      </w:r>
+      <w:r>
+        <w:rPr>
+          <w:color w:val="00B0F0"/>
+          <w:sz w:val="24"/>
+        </w:rPr>
+        <w:t xml:space="preserve"> on a decent pair of headphones. </w:t>
       </w:r>
     </w:p>
     <w:p>
@@ -1206,7 +1357,6 @@
         </w:tabs>
         <w:spacing w:line="328" w:lineRule="auto"/>
         <w:ind w:right="113" w:hanging="425"/>
-        <w:jc w:val="both"/>
         <w:rPr>
           <w:sz w:val="24"/>
         </w:rPr>
@@ -1333,22 +1483,36 @@
           <w:color w:val="00B0F0"/>
           <w:sz w:val="24"/>
         </w:rPr>
-        <w:t xml:space="preserve">, despite </w:t>
-      </w:r>
-      <w:r>
-        <w:rPr>
-          <w:i/>
-          <w:color w:val="00B0F0"/>
-          <w:sz w:val="24"/>
-        </w:rPr>
-        <w:t>f</w:t>
-      </w:r>
-      <w:r>
-        <w:rPr>
-          <w:color w:val="00B0F0"/>
-          <w:sz w:val="24"/>
-        </w:rPr>
-        <w:t>0 not being changed.</w:t>
+        <w:t xml:space="preserve">With the monaural audio, one cannot hear any difference when playing the sin and cos </w:t>
+      </w:r>
+      <w:r>
+        <w:rPr>
+          <w:color w:val="00B0F0"/>
+          <w:sz w:val="24"/>
+        </w:rPr>
+        <w:t>frequency apart</w:t>
+      </w:r>
+      <w:r>
+        <w:rPr>
+          <w:color w:val="00B0F0"/>
+          <w:sz w:val="24"/>
+        </w:rPr>
+        <w:t>.</w:t>
+      </w:r>
+      <w:r>
+        <w:rPr>
+          <w:color w:val="00B0F0"/>
+          <w:sz w:val="24"/>
+        </w:rPr>
+        <w:t xml:space="preserve"> The importance of phase seems dependent on the </w:t>
+      </w:r>
+      <w:r>
+        <w:rPr>
+          <w:color w:val="00B0F0"/>
+          <w:sz w:val="24"/>
+        </w:rPr>
+        <w:lastRenderedPageBreak/>
+        <w:t>task. In this instance, it is not important. However, there are plenty of other instances where the phase would be important, such as in the earlier task of generating a window function. Instead of the rising bell curve with the cosine function, we can have an inverted bell curve, ducking the signal, by using the sine phase (see 1a_sin.wav). This is but one example.</w:t>
       </w:r>
     </w:p>
     <w:p>
@@ -1523,7 +1687,39 @@
         <w:rPr>
           <w:color w:val="00B0F0"/>
         </w:rPr>
-        <w:t>pip tone has no envelope when we set g = 1, i.e. it stays at 1.</w:t>
+        <w:t>pip tone has no envelope when we set g = 1, i.e. it stays at 1</w:t>
+      </w:r>
+      <w:r>
+        <w:rPr>
+          <w:color w:val="00B0F0"/>
+        </w:rPr>
+        <w:t xml:space="preserve"> when in range and immediate steps to 0 when out of range</w:t>
+      </w:r>
+      <w:r>
+        <w:rPr>
+          <w:color w:val="00B0F0"/>
+        </w:rPr>
+        <w:t>.</w:t>
+      </w:r>
+      <w:r>
+        <w:rPr>
+          <w:color w:val="00B0F0"/>
+        </w:rPr>
+        <w:t xml:space="preserve"> </w:t>
+      </w:r>
+      <w:r>
+        <w:rPr>
+          <w:color w:val="00B0F0"/>
+        </w:rPr>
+        <w:t xml:space="preserve">It has a less natural, smooth and probably pleasant sensation than the bell curve envelope. </w:t>
+      </w:r>
+      <w:bookmarkStart w:id="0" w:name="_GoBack"/>
+      <w:bookmarkEnd w:id="0"/>
+      <w:r>
+        <w:rPr>
+          <w:color w:val="00B0F0"/>
+        </w:rPr>
+        <w:t xml:space="preserve"> </w:t>
       </w:r>
     </w:p>
     <w:p>
@@ -1765,7 +1961,6 @@
         </w:tabs>
         <w:spacing w:before="107" w:line="328" w:lineRule="auto"/>
         <w:ind w:right="113" w:hanging="425"/>
-        <w:jc w:val="both"/>
         <w:rPr>
           <w:sz w:val="24"/>
         </w:rPr>
@@ -1873,14 +2068,7 @@
         <w:rPr>
           <w:sz w:val="24"/>
         </w:rPr>
-        <w:t xml:space="preserve">can feel free to </w:t>
-      </w:r>
-      <w:r>
-        <w:rPr>
-          <w:sz w:val="24"/>
-        </w:rPr>
-        <w:lastRenderedPageBreak/>
-        <w:t>use FFT from now</w:t>
+        <w:t>can feel free to use FFT from now</w:t>
       </w:r>
       <w:r>
         <w:rPr>
@@ -1910,8 +2098,257 @@
         <w:spacing w:line="328" w:lineRule="auto"/>
         <w:jc w:val="both"/>
         <w:rPr>
+          <w:rFonts w:ascii="DejaVu Serif" w:eastAsia="DejaVu Serif" w:hAnsi="DejaVu Serif"/>
+          <w:bCs/>
           <w:color w:val="4F81BD" w:themeColor="accent1"/>
-          <w:sz w:val="24"/>
+          <w:sz w:val="20"/>
+        </w:rPr>
+      </w:pPr>
+      <w:r>
+        <w:rPr>
+          <w:sz w:val="24"/>
+        </w:rPr>
+        <w:tab/>
+      </w:r>
+      <w:r>
+        <w:rPr>
+          <w:color w:val="00B0F0"/>
+          <w:sz w:val="24"/>
+        </w:rPr>
+        <w:t>See program 1.2.c</w:t>
+      </w:r>
+      <w:r>
+        <w:rPr>
+          <w:color w:val="00B0F0"/>
+          <w:sz w:val="24"/>
+        </w:rPr>
+        <w:t xml:space="preserve">. I am confused over the </w:t>
+      </w:r>
+      <w:r>
+        <w:rPr>
+          <w:rFonts w:ascii="DejaVu Serif" w:eastAsia="DejaVu Serif" w:hAnsi="DejaVu Serif"/>
+          <w:color w:val="00B0F0"/>
+        </w:rPr>
+        <w:t>𝑒</w:t>
+      </w:r>
+      <w:r>
+        <w:rPr>
+          <w:rFonts w:ascii="DejaVu Serif" w:eastAsia="DejaVu Serif" w:hAnsi="DejaVu Serif"/>
+          <w:color w:val="00B0F0"/>
+          <w:vertAlign w:val="superscript"/>
+        </w:rPr>
+        <w:t>−𝑗𝑘(2𝜋)𝑛</w:t>
+      </w:r>
+      <w:r>
+        <w:rPr>
+          <w:rFonts w:ascii="DejaVu Serif" w:eastAsia="DejaVu Serif" w:hAnsi="DejaVu Serif"/>
+          <w:color w:val="00B0F0"/>
+          <w:vertAlign w:val="superscript"/>
+        </w:rPr>
+        <w:t>/𝑁</w:t>
+      </w:r>
+      <w:r>
+        <w:rPr>
+          <w:rFonts w:ascii="DejaVu Serif" w:eastAsia="DejaVu Serif" w:hAnsi="DejaVu Serif"/>
+          <w:color w:val="00B0F0"/>
+          <w:sz w:val="20"/>
+        </w:rPr>
+        <w:t xml:space="preserve"> term and it’s formulation  via Euler’s formula </w:t>
+      </w:r>
+      <w:proofErr w:type="spellStart"/>
+      <w:r>
+        <w:rPr>
+          <w:rFonts w:ascii="DejaVu Serif" w:eastAsia="DejaVu Serif" w:hAnsi="DejaVu Serif"/>
+          <w:color w:val="00B0F0"/>
+          <w:sz w:val="20"/>
+        </w:rPr>
+        <w:t>e</w:t>
+      </w:r>
+      <w:r>
+        <w:rPr>
+          <w:rFonts w:ascii="DejaVu Serif" w:eastAsia="DejaVu Serif" w:hAnsi="DejaVu Serif"/>
+          <w:color w:val="00B0F0"/>
+          <w:sz w:val="20"/>
+          <w:vertAlign w:val="superscript"/>
+        </w:rPr>
+        <w:t>i</w:t>
+      </w:r>
+      <w:r>
+        <w:rPr>
+          <w:rFonts w:ascii="DejaVu Serif" w:eastAsia="DejaVu Serif" w:hAnsi="DejaVu Serif"/>
+          <w:b/>
+          <w:bCs/>
+          <w:color w:val="00B0F0"/>
+          <w:sz w:val="20"/>
+          <w:vertAlign w:val="superscript"/>
+        </w:rPr>
+        <w:t>θ</w:t>
+      </w:r>
+      <w:proofErr w:type="spellEnd"/>
+      <w:r>
+        <w:rPr>
+          <w:rFonts w:ascii="DejaVu Serif" w:eastAsia="DejaVu Serif" w:hAnsi="DejaVu Serif"/>
+          <w:b/>
+          <w:bCs/>
+          <w:color w:val="00B0F0"/>
+          <w:sz w:val="20"/>
+        </w:rPr>
+        <w:t xml:space="preserve"> = </w:t>
+      </w:r>
+      <w:r>
+        <w:rPr>
+          <w:rFonts w:ascii="DejaVu Serif" w:eastAsia="DejaVu Serif" w:hAnsi="DejaVu Serif"/>
+          <w:bCs/>
+          <w:i/>
+          <w:color w:val="00B0F0"/>
+          <w:sz w:val="20"/>
+        </w:rPr>
+        <w:t xml:space="preserve">cos θ </w:t>
+      </w:r>
+      <w:r>
+        <w:rPr>
+          <w:rFonts w:ascii="DejaVu Serif" w:eastAsia="DejaVu Serif" w:hAnsi="DejaVu Serif"/>
+          <w:bCs/>
+          <w:color w:val="00B0F0"/>
+          <w:sz w:val="20"/>
+        </w:rPr>
+        <w:t xml:space="preserve">+ </w:t>
+      </w:r>
+      <w:proofErr w:type="spellStart"/>
+      <w:r>
+        <w:rPr>
+          <w:rFonts w:ascii="DejaVu Serif" w:eastAsia="DejaVu Serif" w:hAnsi="DejaVu Serif"/>
+          <w:bCs/>
+          <w:i/>
+          <w:color w:val="00B0F0"/>
+          <w:sz w:val="20"/>
+        </w:rPr>
+        <w:t>i</w:t>
+      </w:r>
+      <w:proofErr w:type="spellEnd"/>
+      <w:r>
+        <w:rPr>
+          <w:rFonts w:ascii="DejaVu Serif" w:eastAsia="DejaVu Serif" w:hAnsi="DejaVu Serif"/>
+          <w:bCs/>
+          <w:i/>
+          <w:color w:val="00B0F0"/>
+          <w:sz w:val="20"/>
+        </w:rPr>
+        <w:t>*sin θ</w:t>
+      </w:r>
+      <w:r>
+        <w:rPr>
+          <w:rFonts w:ascii="DejaVu Serif" w:eastAsia="DejaVu Serif" w:hAnsi="DejaVu Serif"/>
+          <w:b/>
+          <w:bCs/>
+          <w:color w:val="00B0F0"/>
+          <w:sz w:val="20"/>
+        </w:rPr>
+        <w:t xml:space="preserve">. </w:t>
+      </w:r>
+      <w:r>
+        <w:rPr>
+          <w:rFonts w:ascii="DejaVu Serif" w:eastAsia="DejaVu Serif" w:hAnsi="DejaVu Serif"/>
+          <w:bCs/>
+          <w:color w:val="00B0F0"/>
+          <w:sz w:val="20"/>
+        </w:rPr>
+        <w:t xml:space="preserve">For most implementations I have found (see program 1.2.c) do not explicitly compute </w:t>
+      </w:r>
+      <w:proofErr w:type="spellStart"/>
+      <w:r>
+        <w:rPr>
+          <w:rFonts w:ascii="DejaVu Serif" w:eastAsia="DejaVu Serif" w:hAnsi="DejaVu Serif"/>
+          <w:bCs/>
+          <w:i/>
+          <w:color w:val="00B0F0"/>
+          <w:sz w:val="20"/>
+        </w:rPr>
+        <w:t>i</w:t>
+      </w:r>
+      <w:proofErr w:type="spellEnd"/>
+      <w:r>
+        <w:rPr>
+          <w:rFonts w:ascii="DejaVu Serif" w:eastAsia="DejaVu Serif" w:hAnsi="DejaVu Serif"/>
+          <w:bCs/>
+          <w:color w:val="00B0F0"/>
+          <w:sz w:val="20"/>
+        </w:rPr>
+        <w:t xml:space="preserve">. Thus, I am left to wonder if it is either implicitly modeled in the </w:t>
+      </w:r>
+      <w:r>
+        <w:rPr>
+          <w:rFonts w:ascii="DejaVu Serif" w:eastAsia="DejaVu Serif" w:hAnsi="DejaVu Serif"/>
+          <w:bCs/>
+          <w:i/>
+          <w:color w:val="00B0F0"/>
+          <w:sz w:val="20"/>
+        </w:rPr>
+        <w:t>sin</w:t>
+      </w:r>
+      <w:r>
+        <w:rPr>
+          <w:rFonts w:ascii="DejaVu Serif" w:eastAsia="DejaVu Serif" w:hAnsi="DejaVu Serif"/>
+          <w:bCs/>
+          <w:color w:val="00B0F0"/>
+          <w:sz w:val="20"/>
+        </w:rPr>
+        <w:t xml:space="preserve"> term or being omitted.</w:t>
+      </w:r>
+      <w:r>
+        <w:rPr>
+          <w:rFonts w:ascii="DejaVu Serif" w:eastAsia="DejaVu Serif" w:hAnsi="DejaVu Serif"/>
+          <w:bCs/>
+          <w:color w:val="00B0F0"/>
+          <w:sz w:val="20"/>
+        </w:rPr>
+        <w:t xml:space="preserve"> </w:t>
+      </w:r>
+      <w:r>
+        <w:rPr>
+          <w:rFonts w:ascii="DejaVu Serif" w:eastAsia="DejaVu Serif" w:hAnsi="DejaVu Serif"/>
+          <w:bCs/>
+          <w:color w:val="00B0F0"/>
+          <w:sz w:val="20"/>
+        </w:rPr>
+        <w:t xml:space="preserve">I suppose it is </w:t>
+      </w:r>
+    </w:p>
+    <w:p>
+      <w:pPr>
+        <w:spacing w:line="328" w:lineRule="auto"/>
+        <w:jc w:val="both"/>
+        <w:rPr>
+          <w:rFonts w:ascii="DejaVu Serif" w:eastAsia="DejaVu Serif" w:hAnsi="DejaVu Serif"/>
+          <w:b/>
+          <w:bCs/>
+          <w:i/>
+          <w:color w:val="4F81BD" w:themeColor="accent1"/>
+          <w:sz w:val="20"/>
+        </w:rPr>
+      </w:pPr>
+    </w:p>
+    <w:p>
+      <w:pPr>
+        <w:spacing w:line="328" w:lineRule="auto"/>
+        <w:jc w:val="both"/>
+        <w:rPr>
+          <w:rFonts w:ascii="DejaVu Serif" w:eastAsia="DejaVu Serif" w:hAnsi="DejaVu Serif"/>
+          <w:i/>
+          <w:color w:val="4F81BD" w:themeColor="accent1"/>
+          <w:sz w:val="20"/>
+        </w:rPr>
+      </w:pPr>
+    </w:p>
+    <w:p>
+      <w:pPr>
+        <w:spacing w:line="328" w:lineRule="auto"/>
+        <w:jc w:val="both"/>
+        <w:rPr>
+          <w:rFonts w:ascii="DejaVu Serif" w:eastAsia="DejaVu Serif" w:hAnsi="DejaVu Serif"/>
+          <w:color w:val="C6D9F1" w:themeColor="text2" w:themeTint="33"/>
+          <w:sz w:val="20"/>
+          <w:vertAlign w:val="superscript"/>
         </w:rPr>
         <w:sectPr>
           <w:type w:val="continuous"/>
@@ -1920,19 +2357,6 @@
           <w:cols w:space="720"/>
         </w:sectPr>
       </w:pPr>
-      <w:r>
-        <w:rPr>
-          <w:sz w:val="24"/>
-        </w:rPr>
-        <w:tab/>
-      </w:r>
-      <w:r>
-        <w:rPr>
-          <w:color w:val="4F81BD" w:themeColor="accent1"/>
-          <w:sz w:val="24"/>
-        </w:rPr>
-        <w:t>See program 1.2.c</w:t>
-      </w:r>
     </w:p>
     <w:p>
       <w:pPr>
@@ -2351,15 +2775,71 @@
       </w:r>
       <w:r>
         <w:rPr>
-          <w:color w:val="4F81BD" w:themeColor="accent1"/>
-        </w:rPr>
-        <w:t>See dft1000.svg.  The magnitude, though, is affected by the window</w:t>
-      </w:r>
-      <w:r>
-        <w:rPr>
-          <w:color w:val="4F81BD" w:themeColor="accent1"/>
-        </w:rPr>
-        <w:t>, unless I am confused. Therefore, the result does not show 0.5 magnitude as it would had we not applied a window.</w:t>
+          <w:color w:val="00B0F0"/>
+        </w:rPr>
+        <w:t>See dft1000.svg</w:t>
+      </w:r>
+      <w:r>
+        <w:rPr>
+          <w:color w:val="00B0F0"/>
+        </w:rPr>
+        <w:t xml:space="preserve"> and dft1000+333.svg</w:t>
+      </w:r>
+      <w:r>
+        <w:rPr>
+          <w:color w:val="00B0F0"/>
+        </w:rPr>
+        <w:t>.  The magnitude, though, is affected by the window</w:t>
+      </w:r>
+      <w:r>
+        <w:rPr>
+          <w:color w:val="00B0F0"/>
+        </w:rPr>
+        <w:t xml:space="preserve">, unless I am </w:t>
+      </w:r>
+      <w:r>
+        <w:rPr>
+          <w:color w:val="00B0F0"/>
+        </w:rPr>
+        <w:t>mistaken</w:t>
+      </w:r>
+      <w:r>
+        <w:rPr>
+          <w:color w:val="00B0F0"/>
+        </w:rPr>
+        <w:t>. Therefore, the result does not show 0.5 magnitude as it would had we not applied a window</w:t>
+      </w:r>
+      <w:r>
+        <w:rPr>
+          <w:color w:val="00B0F0"/>
+        </w:rPr>
+        <w:t xml:space="preserve"> and had simply a constant amplitude tone throughout the entire sample</w:t>
+      </w:r>
+      <w:r>
+        <w:rPr>
+          <w:color w:val="00B0F0"/>
+        </w:rPr>
+        <w:t>.</w:t>
+      </w:r>
+      <w:r>
+        <w:rPr>
+          <w:color w:val="00B0F0"/>
+        </w:rPr>
+        <w:t xml:space="preserve">   Instead, we have   magnitude summed from the windowed signal and then normalized by the sample length. This shows a limitation of the FFT: we have no idea where the signal started and stopped, or if it’s amplitude was constant or variable.  The additive nature of the sinusoids allow us </w:t>
+      </w:r>
+      <w:proofErr w:type="spellStart"/>
+      <w:r>
+        <w:rPr>
+          <w:color w:val="00B0F0"/>
+        </w:rPr>
+        <w:t>to</w:t>
+      </w:r>
+      <w:proofErr w:type="spellEnd"/>
+      <w:r>
+        <w:rPr>
+          <w:color w:val="00B0F0"/>
+        </w:rPr>
+        <w:t xml:space="preserve"> detect multiple frequencies, which is a plus (pardon the pun).</w:t>
       </w:r>
     </w:p>
     <w:p>
@@ -2458,13 +2938,13 @@
         <w:pStyle w:val="BodyText"/>
         <w:ind w:left="0"/>
         <w:rPr>
-          <w:color w:val="4F81BD" w:themeColor="accent1"/>
+          <w:color w:val="00B0F0"/>
           <w:sz w:val="26"/>
         </w:rPr>
       </w:pPr>
       <w:r>
         <w:rPr>
-          <w:color w:val="4F81BD" w:themeColor="accent1"/>
+          <w:color w:val="00B0F0"/>
           <w:sz w:val="26"/>
         </w:rPr>
         <w:t xml:space="preserve">As expected, the frequency center of the magnitude shifts with changes in </w:t>
@@ -2473,14 +2953,14 @@
       <w:r>
         <w:rPr>
           <w:i/>
-          <w:color w:val="4F81BD" w:themeColor="accent1"/>
+          <w:color w:val="00B0F0"/>
           <w:sz w:val="26"/>
         </w:rPr>
         <w:t>f</w:t>
       </w:r>
       <w:r>
         <w:rPr>
-          <w:color w:val="4F81BD" w:themeColor="accent1"/>
+          <w:color w:val="00B0F0"/>
           <w:sz w:val="26"/>
         </w:rPr>
         <w:t>o</w:t>
@@ -2488,7 +2968,7 @@
       <w:proofErr w:type="spellEnd"/>
       <w:r>
         <w:rPr>
-          <w:color w:val="4F81BD" w:themeColor="accent1"/>
+          <w:color w:val="00B0F0"/>
           <w:sz w:val="26"/>
         </w:rPr>
         <w:t xml:space="preserve"> and the magnitude increases and shrinks with larger and smaller M, respectively.</w:t>
@@ -2915,7 +3395,6 @@
         </w:tabs>
         <w:spacing w:before="104" w:line="326" w:lineRule="auto"/>
         <w:ind w:right="117" w:hanging="425"/>
-        <w:jc w:val="both"/>
         <w:rPr>
           <w:sz w:val="24"/>
         </w:rPr>
@@ -3053,13 +3532,13 @@
         <w:ind w:right="117" w:firstLine="0"/>
         <w:jc w:val="left"/>
         <w:rPr>
-          <w:color w:val="4F81BD" w:themeColor="accent1"/>
-          <w:sz w:val="24"/>
-        </w:rPr>
-      </w:pPr>
-      <w:r>
-        <w:rPr>
-          <w:color w:val="4F81BD" w:themeColor="accent1"/>
+          <w:color w:val="00B0F0"/>
+          <w:sz w:val="24"/>
+        </w:rPr>
+      </w:pPr>
+      <w:r>
+        <w:rPr>
+          <w:color w:val="00B0F0"/>
           <w:sz w:val="24"/>
         </w:rPr>
         <w:t>See program 1.3.c</w:t>
@@ -3077,7 +3556,6 @@
         </w:tabs>
         <w:spacing w:line="328" w:lineRule="auto"/>
         <w:ind w:right="114" w:hanging="425"/>
-        <w:jc w:val="both"/>
         <w:rPr>
           <w:sz w:val="24"/>
         </w:rPr>
@@ -3607,8 +4085,6 @@
           <w:sz w:val="24"/>
         </w:rPr>
       </w:pPr>
-      <w:bookmarkStart w:id="0" w:name="_GoBack"/>
-      <w:bookmarkEnd w:id="0"/>
     </w:p>
     <w:p>
       <w:pPr>
@@ -3622,7 +4098,6 @@
         </w:tabs>
         <w:spacing w:line="328" w:lineRule="auto"/>
         <w:ind w:right="115" w:hanging="425"/>
-        <w:jc w:val="both"/>
         <w:rPr>
           <w:sz w:val="24"/>
         </w:rPr>
@@ -3785,6 +4260,141 @@
       <w:r>
         <w:t>audio signals in the sense that each frequency receives a different gain (and delay).</w:t>
       </w:r>
+    </w:p>
+    <w:p>
+      <w:pPr>
+        <w:pStyle w:val="BodyText"/>
+        <w:spacing w:before="197" w:line="326" w:lineRule="auto"/>
+        <w:ind w:left="120"/>
+      </w:pPr>
+    </w:p>
+    <w:p>
+      <w:pPr>
+        <w:pStyle w:val="BodyText"/>
+        <w:spacing w:before="197" w:line="326" w:lineRule="auto"/>
+        <w:ind w:left="120"/>
+        <w:rPr>
+          <w:color w:val="00B0F0"/>
+        </w:rPr>
+      </w:pPr>
+      <w:r>
+        <w:rPr>
+          <w:color w:val="00B0F0"/>
+        </w:rPr>
+        <w:t>References</w:t>
+      </w:r>
+    </w:p>
+    <w:p>
+      <w:pPr>
+        <w:pStyle w:val="BodyText"/>
+        <w:numPr>
+          <w:ilvl w:val="0"/>
+          <w:numId w:val="5"/>
+        </w:numPr>
+        <w:spacing w:before="197" w:line="326" w:lineRule="auto"/>
+        <w:rPr>
+          <w:color w:val="00B0F0"/>
+        </w:rPr>
+      </w:pPr>
+      <w:proofErr w:type="spellStart"/>
+      <w:r>
+        <w:rPr>
+          <w:color w:val="00B0F0"/>
+        </w:rPr>
+        <w:t>Musimathics</w:t>
+      </w:r>
+      <w:proofErr w:type="spellEnd"/>
+      <w:r>
+        <w:rPr>
+          <w:color w:val="00B0F0"/>
+        </w:rPr>
+        <w:t xml:space="preserve"> </w:t>
+      </w:r>
+      <w:r>
+        <w:rPr>
+          <w:color w:val="00B0F0"/>
+        </w:rPr>
+        <w:t xml:space="preserve">114-130 </w:t>
+      </w:r>
+      <w:proofErr w:type="spellStart"/>
+      <w:r>
+        <w:rPr>
+          <w:color w:val="00B0F0"/>
+        </w:rPr>
+        <w:t>dft</w:t>
+      </w:r>
+      <w:proofErr w:type="spellEnd"/>
+    </w:p>
+    <w:p>
+      <w:pPr>
+        <w:pStyle w:val="ListParagraph"/>
+        <w:widowControl/>
+        <w:numPr>
+          <w:ilvl w:val="0"/>
+          <w:numId w:val="5"/>
+        </w:numPr>
+        <w:autoSpaceDE/>
+        <w:autoSpaceDN/>
+        <w:rPr>
+          <w:rFonts w:ascii="Times New Roman" w:eastAsia="Times New Roman" w:hAnsi="Times New Roman" w:cs="Times New Roman"/>
+          <w:sz w:val="24"/>
+          <w:szCs w:val="24"/>
+        </w:rPr>
+      </w:pPr>
+      <w:hyperlink r:id="rId8" w:history="1">
+        <w:r>
+          <w:rPr>
+            <w:rFonts w:ascii="Times New Roman" w:eastAsia="Times New Roman" w:hAnsi="Times New Roman" w:cs="Times New Roman"/>
+            <w:color w:val="0000FF"/>
+            <w:sz w:val="24"/>
+            <w:szCs w:val="24"/>
+            <w:u w:val="single"/>
+          </w:rPr>
+          <w:t>https://www.youtube.com/watch?v=r6sGWTCMz2k&amp;t=930s</w:t>
+        </w:r>
+      </w:hyperlink>
+    </w:p>
+    <w:p>
+      <w:pPr>
+        <w:pStyle w:val="ListParagraph"/>
+        <w:widowControl/>
+        <w:numPr>
+          <w:ilvl w:val="0"/>
+          <w:numId w:val="5"/>
+        </w:numPr>
+        <w:autoSpaceDE/>
+        <w:autoSpaceDN/>
+        <w:rPr>
+          <w:rFonts w:ascii="Times New Roman" w:eastAsia="Times New Roman" w:hAnsi="Times New Roman" w:cs="Times New Roman"/>
+          <w:sz w:val="24"/>
+          <w:szCs w:val="24"/>
+        </w:rPr>
+      </w:pPr>
+      <w:hyperlink r:id="rId9" w:history="1">
+        <w:r>
+          <w:rPr>
+            <w:rFonts w:ascii="Times New Roman" w:eastAsia="Times New Roman" w:hAnsi="Times New Roman" w:cs="Times New Roman"/>
+            <w:color w:val="0000FF"/>
+            <w:sz w:val="24"/>
+            <w:szCs w:val="24"/>
+            <w:u w:val="single"/>
+          </w:rPr>
+          <w:t>https://batchloaf.wordpress.com/2013/12/07/simple-dft-in-c/</w:t>
+        </w:r>
+      </w:hyperlink>
+    </w:p>
+    <w:p>
+      <w:pPr>
+        <w:pStyle w:val="BodyText"/>
+        <w:numPr>
+          <w:ilvl w:val="0"/>
+          <w:numId w:val="5"/>
+        </w:numPr>
+        <w:spacing w:before="197" w:line="326" w:lineRule="auto"/>
+        <w:rPr>
+          <w:color w:val="00B0F0"/>
+        </w:rPr>
+      </w:pPr>
     </w:p>
     <w:sectPr>
       <w:pgSz w:w="11900" w:h="16850"/>
@@ -3808,7 +4418,6 @@
       <w:lvlJc w:val="left"/>
       <w:pPr>
         <w:ind w:left="545" w:hanging="312"/>
-        <w:jc w:val="left"/>
       </w:pPr>
       <w:rPr>
         <w:rFonts w:ascii="Carlito" w:eastAsia="Carlito" w:hAnsi="Carlito" w:cs="Carlito" w:hint="default"/>
@@ -3927,7 +4536,6 @@
       <w:lvlJc w:val="left"/>
       <w:pPr>
         <w:ind w:left="357" w:hanging="238"/>
-        <w:jc w:val="left"/>
       </w:pPr>
       <w:rPr>
         <w:rFonts w:ascii="Carlito" w:eastAsia="Carlito" w:hAnsi="Carlito" w:cs="Carlito" w:hint="default"/>
@@ -4035,6 +4643,95 @@
     </w:lvl>
   </w:abstractNum>
   <w:abstractNum w:abstractNumId="2" w15:restartNumberingAfterBreak="0">
+    <w:nsid w:val="67200255"/>
+    <w:multiLevelType w:val="hybridMultilevel"/>
+    <w:tmpl w:val="9092CAE4"/>
+    <w:lvl w:ilvl="0" w:tplc="3AECE8EE">
+      <w:start w:val="1"/>
+      <w:numFmt w:val="decimal"/>
+      <w:lvlText w:val="%1."/>
+      <w:lvlJc w:val="left"/>
+      <w:pPr>
+        <w:ind w:left="480" w:hanging="360"/>
+      </w:pPr>
+      <w:rPr>
+        <w:rFonts w:hint="default"/>
+      </w:rPr>
+    </w:lvl>
+    <w:lvl w:ilvl="1" w:tplc="04090019" w:tentative="1">
+      <w:start w:val="1"/>
+      <w:numFmt w:val="lowerLetter"/>
+      <w:lvlText w:val="%2."/>
+      <w:lvlJc w:val="left"/>
+      <w:pPr>
+        <w:ind w:left="1200" w:hanging="360"/>
+      </w:pPr>
+    </w:lvl>
+    <w:lvl w:ilvl="2" w:tplc="0409001B" w:tentative="1">
+      <w:start w:val="1"/>
+      <w:numFmt w:val="lowerRoman"/>
+      <w:lvlText w:val="%3."/>
+      <w:lvlJc w:val="right"/>
+      <w:pPr>
+        <w:ind w:left="1920" w:hanging="180"/>
+      </w:pPr>
+    </w:lvl>
+    <w:lvl w:ilvl="3" w:tplc="0409000F" w:tentative="1">
+      <w:start w:val="1"/>
+      <w:numFmt w:val="decimal"/>
+      <w:lvlText w:val="%4."/>
+      <w:lvlJc w:val="left"/>
+      <w:pPr>
+        <w:ind w:left="2640" w:hanging="360"/>
+      </w:pPr>
+    </w:lvl>
+    <w:lvl w:ilvl="4" w:tplc="04090019" w:tentative="1">
+      <w:start w:val="1"/>
+      <w:numFmt w:val="lowerLetter"/>
+      <w:lvlText w:val="%5."/>
+      <w:lvlJc w:val="left"/>
+      <w:pPr>
+        <w:ind w:left="3360" w:hanging="360"/>
+      </w:pPr>
+    </w:lvl>
+    <w:lvl w:ilvl="5" w:tplc="0409001B" w:tentative="1">
+      <w:start w:val="1"/>
+      <w:numFmt w:val="lowerRoman"/>
+      <w:lvlText w:val="%6."/>
+      <w:lvlJc w:val="right"/>
+      <w:pPr>
+        <w:ind w:left="4080" w:hanging="180"/>
+      </w:pPr>
+    </w:lvl>
+    <w:lvl w:ilvl="6" w:tplc="0409000F" w:tentative="1">
+      <w:start w:val="1"/>
+      <w:numFmt w:val="decimal"/>
+      <w:lvlText w:val="%7."/>
+      <w:lvlJc w:val="left"/>
+      <w:pPr>
+        <w:ind w:left="4800" w:hanging="360"/>
+      </w:pPr>
+    </w:lvl>
+    <w:lvl w:ilvl="7" w:tplc="04090019" w:tentative="1">
+      <w:start w:val="1"/>
+      <w:numFmt w:val="lowerLetter"/>
+      <w:lvlText w:val="%8."/>
+      <w:lvlJc w:val="left"/>
+      <w:pPr>
+        <w:ind w:left="5520" w:hanging="360"/>
+      </w:pPr>
+    </w:lvl>
+    <w:lvl w:ilvl="8" w:tplc="0409001B" w:tentative="1">
+      <w:start w:val="1"/>
+      <w:numFmt w:val="lowerRoman"/>
+      <w:lvlText w:val="%9."/>
+      <w:lvlJc w:val="right"/>
+      <w:pPr>
+        <w:ind w:left="6240" w:hanging="180"/>
+      </w:pPr>
+    </w:lvl>
+  </w:abstractNum>
+  <w:abstractNum w:abstractNumId="3" w15:restartNumberingAfterBreak="0">
     <w:nsid w:val="6D326ED9"/>
     <w:multiLevelType w:val="hybridMultilevel"/>
     <w:tmpl w:val="8B3A9B3A"/>
@@ -4045,7 +4742,6 @@
       <w:lvlJc w:val="left"/>
       <w:pPr>
         <w:ind w:left="545" w:hanging="360"/>
-        <w:jc w:val="left"/>
       </w:pPr>
       <w:rPr>
         <w:rFonts w:ascii="Carlito" w:eastAsia="Carlito" w:hAnsi="Carlito" w:cs="Carlito" w:hint="default"/>
@@ -4153,7 +4849,7 @@
       </w:rPr>
     </w:lvl>
   </w:abstractNum>
-  <w:abstractNum w:abstractNumId="3" w15:restartNumberingAfterBreak="0">
+  <w:abstractNum w:abstractNumId="4" w15:restartNumberingAfterBreak="0">
     <w:nsid w:val="7E607910"/>
     <w:multiLevelType w:val="hybridMultilevel"/>
     <w:tmpl w:val="6AE6628A"/>
@@ -4164,7 +4860,6 @@
       <w:lvlJc w:val="left"/>
       <w:pPr>
         <w:ind w:left="545" w:hanging="360"/>
-        <w:jc w:val="left"/>
       </w:pPr>
       <w:rPr>
         <w:rFonts w:ascii="Carlito" w:eastAsia="Carlito" w:hAnsi="Carlito" w:cs="Carlito" w:hint="default"/>
@@ -4273,16 +4968,19 @@
     </w:lvl>
   </w:abstractNum>
   <w:num w:numId="1">
-    <w:abstractNumId w:val="3"/>
+    <w:abstractNumId w:val="4"/>
   </w:num>
   <w:num w:numId="2">
-    <w:abstractNumId w:val="2"/>
+    <w:abstractNumId w:val="3"/>
   </w:num>
   <w:num w:numId="3">
     <w:abstractNumId w:val="1"/>
   </w:num>
   <w:num w:numId="4">
     <w:abstractNumId w:val="0"/>
+  </w:num>
+  <w:num w:numId="5">
+    <w:abstractNumId w:val="2"/>
   </w:num>
 </w:numbering>
 </file>
@@ -4693,7 +5391,6 @@
   <w:style w:type="character" w:default="1" w:styleId="DefaultParagraphFont">
     <w:name w:val="Default Paragraph Font"/>
     <w:uiPriority w:val="1"/>
-    <w:semiHidden/>
     <w:unhideWhenUsed/>
   </w:style>
   <w:style w:type="table" w:default="1" w:styleId="TableNormal">
@@ -4761,6 +5458,18 @@
     <w:basedOn w:val="Normal"/>
     <w:uiPriority w:val="1"/>
     <w:qFormat/>
+  </w:style>
+  <w:style w:type="character" w:styleId="Hyperlink">
+    <w:name w:val="Hyperlink"/>
+    <w:basedOn w:val="DefaultParagraphFont"/>
+    <w:uiPriority w:val="99"/>
+    <w:semiHidden/>
+    <w:unhideWhenUsed/>
+    <w:rsid w:val="003F13D6"/>
+    <w:rPr>
+      <w:color w:val="0000FF"/>
+      <w:u w:val="single"/>
+    </w:rPr>
   </w:style>
 </w:styles>
 </file>
@@ -5046,4 +5755,16 @@
   <a:objectDefaults/>
   <a:extraClrSchemeLst/>
 </a:theme>
+</file>
+
+<file path=customXml/item1.xml><?xml version="1.0" encoding="utf-8"?>
+<b:Sources xmlns:b="http://schemas.openxmlformats.org/officeDocument/2006/bibliography" xmlns="http://schemas.openxmlformats.org/officeDocument/2006/bibliography" SelectedStyle="/APASixthEditionOfficeOnline.xsl" StyleName="APA" Version="6"/>
+</file>
+
+<file path=customXml/itemProps1.xml><?xml version="1.0" encoding="utf-8"?>
+<ds:datastoreItem xmlns:ds="http://schemas.openxmlformats.org/officeDocument/2006/customXml" ds:itemID="{8B201E52-7104-1A42-B264-90FDFDA4801B}">
+  <ds:schemaRefs>
+    <ds:schemaRef ds:uri="http://schemas.openxmlformats.org/officeDocument/2006/bibliography"/>
+  </ds:schemaRefs>
+</ds:datastoreItem>
 </file>
--- a/dasas2020/sess1/hw1/2020-ASAS-HW1-sol-js.docx
+++ b/dasas2020/sess1/hw1/2020-ASAS-HW1-sol-js.docx
@@ -36,7 +36,10 @@
         <w:pStyle w:val="BodyText"/>
         <w:spacing w:before="106"/>
         <w:ind w:left="0" w:right="114"/>
-      </w:pPr>
+        <w:jc w:val="right"/>
+      </w:pPr>
+      <w:bookmarkStart w:id="0" w:name="_GoBack"/>
+      <w:bookmarkEnd w:id="0"/>
     </w:p>
     <w:p>
       <w:pPr>
@@ -98,40 +101,42 @@
           <w:t>https://sourceforge.net/p/gnuplot/bugs/1654/</w:t>
         </w:r>
       </w:hyperlink>
-    </w:p>
-    <w:p>
-      <w:pPr>
+      <w:r>
         <w:rPr>
           <w:rFonts w:ascii="Times New Roman" w:eastAsia="Times New Roman" w:hAnsi="Times New Roman" w:cs="Times New Roman"/>
           <w:sz w:val="24"/>
           <w:szCs w:val="24"/>
         </w:rPr>
-      </w:pPr>
+        <w:t>)</w:t>
+      </w:r>
     </w:p>
     <w:p>
       <w:pPr>
         <w:rPr>
           <w:rFonts w:ascii="Times New Roman" w:eastAsia="Times New Roman" w:hAnsi="Times New Roman" w:cs="Times New Roman"/>
-          <w:color w:val="00B0F0"/>
           <w:sz w:val="24"/>
           <w:szCs w:val="24"/>
         </w:rPr>
       </w:pPr>
-      <w:r>
+    </w:p>
+    <w:p>
+      <w:pPr>
         <w:rPr>
           <w:rFonts w:ascii="Times New Roman" w:eastAsia="Times New Roman" w:hAnsi="Times New Roman" w:cs="Times New Roman"/>
           <w:color w:val="00B0F0"/>
           <w:sz w:val="24"/>
           <w:szCs w:val="24"/>
         </w:rPr>
+      </w:pPr>
+      <w:r>
+        <w:rPr>
+          <w:rFonts w:ascii="Times New Roman" w:eastAsia="Times New Roman" w:hAnsi="Times New Roman" w:cs="Times New Roman"/>
+          <w:color w:val="00B0F0"/>
+          <w:sz w:val="24"/>
+          <w:szCs w:val="24"/>
+        </w:rPr>
         <w:t>Apologies for the terrible graphs – it was not for lack of trying. Please see the bottom for references.</w:t>
       </w:r>
-    </w:p>
-    <w:p>
-      <w:pPr>
-        <w:pStyle w:val="BodyText"/>
-        <w:ind w:left="0"/>
-      </w:pPr>
     </w:p>
     <w:p>
       <w:pPr>
@@ -1713,23 +1718,18 @@
         </w:rPr>
         <w:t xml:space="preserve">It has a less natural, smooth and probably pleasant sensation than the bell curve envelope. </w:t>
       </w:r>
-      <w:bookmarkStart w:id="0" w:name="_GoBack"/>
-      <w:bookmarkEnd w:id="0"/>
-      <w:r>
-        <w:rPr>
-          <w:color w:val="00B0F0"/>
-        </w:rPr>
-        <w:t xml:space="preserve"> </w:t>
-      </w:r>
-    </w:p>
-    <w:p>
-      <w:pPr>
-        <w:pStyle w:val="BodyText"/>
-        <w:ind w:left="0"/>
-        <w:rPr>
-          <w:sz w:val="26"/>
-        </w:rPr>
-      </w:pPr>
+      <w:r>
+        <w:rPr>
+          <w:color w:val="00B0F0"/>
+        </w:rPr>
+        <w:t>However, it generally would function better as a binary control signal, so it is not without utility.</w:t>
+      </w:r>
+      <w:r>
+        <w:rPr>
+          <w:color w:val="00B0F0"/>
+        </w:rPr>
+        <w:t xml:space="preserve"> </w:t>
+      </w:r>
     </w:p>
     <w:p>
       <w:pPr>
@@ -2089,15 +2089,6 @@
         <w:spacing w:line="328" w:lineRule="auto"/>
         <w:jc w:val="both"/>
         <w:rPr>
-          <w:sz w:val="24"/>
-        </w:rPr>
-      </w:pPr>
-    </w:p>
-    <w:p>
-      <w:pPr>
-        <w:spacing w:line="328" w:lineRule="auto"/>
-        <w:jc w:val="both"/>
-        <w:rPr>
           <w:rFonts w:ascii="DejaVu Serif" w:eastAsia="DejaVu Serif" w:hAnsi="DejaVu Serif"/>
           <w:bCs/>
           <w:color w:val="4F81BD" w:themeColor="accent1"/>
@@ -2122,6 +2113,13 @@
           <w:color w:val="00B0F0"/>
           <w:sz w:val="24"/>
         </w:rPr>
+        <w:t xml:space="preserve"> for a very slow implementation</w:t>
+      </w:r>
+      <w:r>
+        <w:rPr>
+          <w:color w:val="00B0F0"/>
+          <w:sz w:val="24"/>
+        </w:rPr>
         <w:t xml:space="preserve">. I am confused over the </w:t>
       </w:r>
       <w:r>
@@ -2239,6 +2237,16 @@
       <w:r>
         <w:rPr>
           <w:rFonts w:ascii="DejaVu Serif" w:eastAsia="DejaVu Serif" w:hAnsi="DejaVu Serif"/>
+          <w:bCs/>
+          <w:color w:val="00B0F0"/>
+          <w:sz w:val="20"/>
+          <w:vertAlign w:val="superscript"/>
+        </w:rPr>
+        <w:t>2,3</w:t>
+      </w:r>
+      <w:r>
+        <w:rPr>
+          <w:rFonts w:ascii="DejaVu Serif" w:eastAsia="DejaVu Serif" w:hAnsi="DejaVu Serif"/>
           <w:b/>
           <w:bCs/>
           <w:color w:val="00B0F0"/>
@@ -2253,7 +2261,71 @@
           <w:color w:val="00B0F0"/>
           <w:sz w:val="20"/>
         </w:rPr>
-        <w:t xml:space="preserve">For most implementations I have found (see program 1.2.c) do not explicitly compute </w:t>
+        <w:t>Some</w:t>
+      </w:r>
+      <w:r>
+        <w:rPr>
+          <w:rFonts w:ascii="DejaVu Serif" w:eastAsia="DejaVu Serif" w:hAnsi="DejaVu Serif"/>
+          <w:bCs/>
+          <w:color w:val="00B0F0"/>
+          <w:sz w:val="20"/>
+        </w:rPr>
+        <w:t xml:space="preserve"> implementations I have found</w:t>
+      </w:r>
+      <w:r>
+        <w:rPr>
+          <w:rFonts w:ascii="DejaVu Serif" w:eastAsia="DejaVu Serif" w:hAnsi="DejaVu Serif"/>
+          <w:bCs/>
+          <w:color w:val="00B0F0"/>
+          <w:sz w:val="20"/>
+        </w:rPr>
+        <w:t>, and the approach I ultimately took</w:t>
+      </w:r>
+      <w:r>
+        <w:rPr>
+          <w:rFonts w:ascii="DejaVu Serif" w:eastAsia="DejaVu Serif" w:hAnsi="DejaVu Serif"/>
+          <w:bCs/>
+          <w:color w:val="00B0F0"/>
+          <w:sz w:val="20"/>
+          <w:vertAlign w:val="superscript"/>
+        </w:rPr>
+        <w:t>3</w:t>
+      </w:r>
+      <w:r>
+        <w:rPr>
+          <w:rFonts w:ascii="DejaVu Serif" w:eastAsia="DejaVu Serif" w:hAnsi="DejaVu Serif"/>
+          <w:bCs/>
+          <w:color w:val="00B0F0"/>
+          <w:sz w:val="20"/>
+        </w:rPr>
+        <w:t>,</w:t>
+      </w:r>
+      <w:r>
+        <w:rPr>
+          <w:rFonts w:ascii="DejaVu Serif" w:eastAsia="DejaVu Serif" w:hAnsi="DejaVu Serif"/>
+          <w:bCs/>
+          <w:color w:val="00B0F0"/>
+          <w:sz w:val="20"/>
+        </w:rPr>
+        <w:t xml:space="preserve"> do not explicitly </w:t>
+      </w:r>
+      <w:r>
+        <w:rPr>
+          <w:rFonts w:ascii="DejaVu Serif" w:eastAsia="DejaVu Serif" w:hAnsi="DejaVu Serif"/>
+          <w:bCs/>
+          <w:color w:val="00B0F0"/>
+          <w:sz w:val="20"/>
+        </w:rPr>
+        <w:t>represent</w:t>
+      </w:r>
+      <w:r>
+        <w:rPr>
+          <w:rFonts w:ascii="DejaVu Serif" w:eastAsia="DejaVu Serif" w:hAnsi="DejaVu Serif"/>
+          <w:bCs/>
+          <w:color w:val="00B0F0"/>
+          <w:sz w:val="20"/>
+        </w:rPr>
+        <w:t xml:space="preserve"> </w:t>
       </w:r>
       <w:proofErr w:type="spellStart"/>
       <w:r>
@@ -2313,32 +2385,15 @@
         </w:rPr>
         <w:t xml:space="preserve">I suppose it is </w:t>
       </w:r>
-    </w:p>
-    <w:p>
-      <w:pPr>
-        <w:spacing w:line="328" w:lineRule="auto"/>
-        <w:jc w:val="both"/>
-        <w:rPr>
-          <w:rFonts w:ascii="DejaVu Serif" w:eastAsia="DejaVu Serif" w:hAnsi="DejaVu Serif"/>
-          <w:b/>
+      <w:r>
+        <w:rPr>
+          <w:rFonts w:ascii="DejaVu Serif" w:eastAsia="DejaVu Serif" w:hAnsi="DejaVu Serif"/>
           <w:bCs/>
-          <w:i/>
-          <w:color w:val="4F81BD" w:themeColor="accent1"/>
+          <w:color w:val="00B0F0"/>
           <w:sz w:val="20"/>
         </w:rPr>
-      </w:pPr>
-    </w:p>
-    <w:p>
-      <w:pPr>
-        <w:spacing w:line="328" w:lineRule="auto"/>
-        <w:jc w:val="both"/>
-        <w:rPr>
-          <w:rFonts w:ascii="DejaVu Serif" w:eastAsia="DejaVu Serif" w:hAnsi="DejaVu Serif"/>
-          <w:i/>
-          <w:color w:val="4F81BD" w:themeColor="accent1"/>
-          <w:sz w:val="20"/>
-        </w:rPr>
-      </w:pPr>
+        <w:t>former, as the phase is being captured and differentiated. Most importantly, it shows there are several ways, some much more efficient than others, of computing the transform. I look forward to using the FFT from now on.</w:t>
+      </w:r>
     </w:p>
     <w:p>
       <w:pPr>
@@ -2691,7 +2746,7 @@
       </w:r>
       <w:r>
         <w:rPr>
-          <w:rFonts w:ascii="DejaVu Serif" w:eastAsia="DejaVu Serif"/>
+          <w:rFonts w:ascii="Cambria Math" w:eastAsia="DejaVu Serif" w:hAnsi="Cambria Math" w:cs="Cambria Math"/>
           <w:spacing w:val="2"/>
         </w:rPr>
         <w:t>𝑌</w:t>
@@ -2706,7 +2761,7 @@
       </w:r>
       <w:r>
         <w:rPr>
-          <w:rFonts w:ascii="DejaVu Serif" w:eastAsia="DejaVu Serif"/>
+          <w:rFonts w:ascii="Cambria Math" w:eastAsia="DejaVu Serif" w:hAnsi="Cambria Math" w:cs="Cambria Math"/>
           <w:spacing w:val="2"/>
         </w:rPr>
         <w:t>𝑘</w:t>
@@ -2746,16 +2801,35 @@
         <w:rPr>
           <w:rFonts w:ascii="DejaVu Serif" w:eastAsia="DejaVu Serif"/>
         </w:rPr>
-        <w:t>|𝑌(𝑘)|</w:t>
+        <w:t>|</w:t>
+      </w:r>
+      <w:r>
+        <w:rPr>
+          <w:rFonts w:ascii="Cambria Math" w:eastAsia="DejaVu Serif" w:hAnsi="Cambria Math" w:cs="Cambria Math"/>
+        </w:rPr>
+        <w:t>𝑌</w:t>
+      </w:r>
+      <w:r>
+        <w:rPr>
+          <w:rFonts w:ascii="DejaVu Serif" w:eastAsia="DejaVu Serif"/>
+        </w:rPr>
+        <w:t>(</w:t>
+      </w:r>
+      <w:r>
+        <w:rPr>
+          <w:rFonts w:ascii="Cambria Math" w:eastAsia="DejaVu Serif" w:hAnsi="Cambria Math" w:cs="Cambria Math"/>
+        </w:rPr>
+        <w:t>𝑘</w:t>
+      </w:r>
+      <w:r>
+        <w:rPr>
+          <w:rFonts w:ascii="DejaVu Serif" w:eastAsia="DejaVu Serif"/>
+        </w:rPr>
+        <w:t>)|</w:t>
       </w:r>
       <w:r>
         <w:t>.</w:t>
       </w:r>
-    </w:p>
-    <w:p>
-      <w:pPr>
-        <w:spacing w:line="328" w:lineRule="auto"/>
-      </w:pPr>
     </w:p>
     <w:p>
       <w:pPr>
@@ -2795,18 +2869,6 @@
         <w:rPr>
           <w:color w:val="00B0F0"/>
         </w:rPr>
-        <w:t xml:space="preserve">, unless I am </w:t>
-      </w:r>
-      <w:r>
-        <w:rPr>
-          <w:color w:val="00B0F0"/>
-        </w:rPr>
-        <w:t>mistaken</w:t>
-      </w:r>
-      <w:r>
-        <w:rPr>
-          <w:color w:val="00B0F0"/>
-        </w:rPr>
         <w:t>. Therefore, the result does not show 0.5 magnitude as it would had we not applied a window</w:t>
       </w:r>
       <w:r>
@@ -2825,7 +2887,7 @@
         <w:rPr>
           <w:color w:val="00B0F0"/>
         </w:rPr>
-        <w:t xml:space="preserve">   Instead, we have   magnitude summed from the windowed signal and then normalized by the sample length. This shows a limitation of the FFT: we have no idea where the signal started and stopped, or if it’s amplitude was constant or variable.  The additive nature of the sinusoids allow us </w:t>
+        <w:t xml:space="preserve">   Instead, we have  magnitude summed from the windowed signal and then normalized by the sample length. This shows a limitation of the FFT: we have no idea where the signal started and stopped, or if it’s amplitude was constant or variable.  The additive nature of the sinusoids allow us </w:t>
       </w:r>
       <w:proofErr w:type="spellStart"/>
       <w:r>
@@ -3543,6 +3605,13 @@
         </w:rPr>
         <w:t>See program 1.3.c</w:t>
       </w:r>
+      <w:r>
+        <w:rPr>
+          <w:color w:val="00B0F0"/>
+          <w:sz w:val="24"/>
+        </w:rPr>
+        <w:t xml:space="preserve"> and stft1000.svg. This was more challenging for me, and difficult to really verify because of difficulties plotting the result (C has no friendly plotting library). However, I saved a text file with amplitudes by frequency bin by STFT frame for verification. </w:t>
+      </w:r>
     </w:p>
     <w:p>
       <w:pPr>
@@ -4079,12 +4148,39 @@
         </w:tabs>
         <w:spacing w:line="328" w:lineRule="auto"/>
         <w:ind w:right="114" w:firstLine="0"/>
-        <w:jc w:val="left"/>
-        <w:rPr>
-          <w:color w:val="4F81BD" w:themeColor="accent1"/>
-          <w:sz w:val="24"/>
-        </w:rPr>
-      </w:pPr>
+        <w:rPr>
+          <w:color w:val="00B0F0"/>
+          <w:sz w:val="24"/>
+        </w:rPr>
+      </w:pPr>
+      <w:r>
+        <w:rPr>
+          <w:color w:val="00B0F0"/>
+          <w:sz w:val="24"/>
+        </w:rPr>
+        <w:t xml:space="preserve">Yes, though some sounds are more noticeable (in this visual way) than others. </w:t>
+      </w:r>
+      <w:r>
+        <w:rPr>
+          <w:color w:val="00B0F0"/>
+          <w:sz w:val="24"/>
+        </w:rPr>
+        <w:t>Single source, p</w:t>
+      </w:r>
+      <w:r>
+        <w:rPr>
+          <w:color w:val="00B0F0"/>
+          <w:sz w:val="24"/>
+        </w:rPr>
+        <w:t>eriodic and highly correlated sounds such as voice are more quickly discernable. Noisy</w:t>
+      </w:r>
+      <w:r>
+        <w:rPr>
+          <w:color w:val="00B0F0"/>
+          <w:sz w:val="24"/>
+        </w:rPr>
+        <w:t xml:space="preserve"> and dispersed sounds are less so. I personally prefer my ears, but it can be interesting and useful to represent sound visually.</w:t>
+      </w:r>
     </w:p>
     <w:p>
       <w:pPr>
@@ -4226,9 +4322,38 @@
     </w:p>
     <w:p>
       <w:pPr>
-        <w:pStyle w:val="BodyText"/>
-        <w:ind w:left="0"/>
-      </w:pPr>
+        <w:tabs>
+          <w:tab w:val="left" w:pos="423"/>
+        </w:tabs>
+        <w:spacing w:line="328" w:lineRule="auto"/>
+        <w:ind w:left="545" w:right="115"/>
+        <w:rPr>
+          <w:color w:val="00B0F0"/>
+          <w:sz w:val="24"/>
+        </w:rPr>
+      </w:pPr>
+      <w:r>
+        <w:rPr>
+          <w:color w:val="00B0F0"/>
+          <w:sz w:val="24"/>
+        </w:rPr>
+        <w:t>It is possible to reconstruct y[n] from an STFT, as can be casually observed in some of the leading software libraries</w:t>
+      </w:r>
+      <w:r>
+        <w:rPr>
+          <w:color w:val="00B0F0"/>
+          <w:sz w:val="24"/>
+          <w:vertAlign w:val="superscript"/>
+        </w:rPr>
+        <w:t>4</w:t>
+      </w:r>
+      <w:r>
+        <w:rPr>
+          <w:color w:val="00B0F0"/>
+          <w:sz w:val="24"/>
+        </w:rPr>
+        <w:t xml:space="preserve">. However, there will be loss and even artifacts as the phase correlations have been discarded (at least in the cited example). Furthermore, we need to know the original sampling rate and STFT parameters, though this is generally determinable. </w:t>
+      </w:r>
     </w:p>
     <w:p>
       <w:pPr>
@@ -4260,13 +4385,6 @@
       <w:r>
         <w:t>audio signals in the sense that each frequency receives a different gain (and delay).</w:t>
       </w:r>
-    </w:p>
-    <w:p>
-      <w:pPr>
-        <w:pStyle w:val="BodyText"/>
-        <w:spacing w:before="197" w:line="326" w:lineRule="auto"/>
-        <w:ind w:left="120"/>
-      </w:pPr>
     </w:p>
     <w:p>
       <w:pPr>
@@ -4296,9 +4414,34 @@
           <w:color w:val="00B0F0"/>
         </w:rPr>
       </w:pPr>
+      <w:r>
+        <w:rPr>
+          <w:iCs/>
+          <w:color w:val="00B0F0"/>
+        </w:rPr>
+        <w:lastRenderedPageBreak/>
+        <w:t xml:space="preserve">Gareth Loy and John </w:t>
+      </w:r>
       <w:proofErr w:type="spellStart"/>
       <w:r>
         <w:rPr>
+          <w:iCs/>
+          <w:color w:val="00B0F0"/>
+        </w:rPr>
+        <w:t>Chowning</w:t>
+      </w:r>
+      <w:proofErr w:type="spellEnd"/>
+      <w:r>
+        <w:rPr>
+          <w:iCs/>
+          <w:color w:val="00B0F0"/>
+        </w:rPr>
+        <w:t xml:space="preserve">. 2007. </w:t>
+      </w:r>
+      <w:proofErr w:type="spellStart"/>
+      <w:r>
+        <w:rPr>
+          <w:iCs/>
           <w:color w:val="00B0F0"/>
         </w:rPr>
         <w:t>Musimathics</w:t>
@@ -4306,24 +4449,11 @@
       <w:proofErr w:type="spellEnd"/>
       <w:r>
         <w:rPr>
-          <w:color w:val="00B0F0"/>
-        </w:rPr>
-        <w:t xml:space="preserve"> </w:t>
-      </w:r>
-      <w:r>
-        <w:rPr>
-          <w:color w:val="00B0F0"/>
-        </w:rPr>
-        <w:t xml:space="preserve">114-130 </w:t>
-      </w:r>
-      <w:proofErr w:type="spellStart"/>
-      <w:r>
-        <w:rPr>
-          <w:color w:val="00B0F0"/>
-        </w:rPr>
-        <w:t>dft</w:t>
-      </w:r>
-      <w:proofErr w:type="spellEnd"/>
+          <w:iCs/>
+          <w:color w:val="00B0F0"/>
+        </w:rPr>
+        <w:t>, Volume 2: The Mathematical Foundations of Music. The MIT Press.</w:t>
+      </w:r>
     </w:p>
     <w:p>
       <w:pPr>
@@ -4337,6 +4467,7 @@
         <w:autoSpaceDN/>
         <w:rPr>
           <w:rFonts w:ascii="Times New Roman" w:eastAsia="Times New Roman" w:hAnsi="Times New Roman" w:cs="Times New Roman"/>
+          <w:color w:val="00B0F0"/>
           <w:sz w:val="24"/>
           <w:szCs w:val="24"/>
         </w:rPr>
@@ -4344,11 +4475,10 @@
       <w:hyperlink r:id="rId8" w:history="1">
         <w:r>
           <w:rPr>
+            <w:rStyle w:val="Hyperlink"/>
             <w:rFonts w:ascii="Times New Roman" w:eastAsia="Times New Roman" w:hAnsi="Times New Roman" w:cs="Times New Roman"/>
-            <w:color w:val="0000FF"/>
             <w:sz w:val="24"/>
             <w:szCs w:val="24"/>
-            <w:u w:val="single"/>
           </w:rPr>
           <w:t>https://www.youtube.com/watch?v=r6sGWTCMz2k&amp;t=930s</w:t>
         </w:r>
@@ -4366,6 +4496,7 @@
         <w:autoSpaceDN/>
         <w:rPr>
           <w:rFonts w:ascii="Times New Roman" w:eastAsia="Times New Roman" w:hAnsi="Times New Roman" w:cs="Times New Roman"/>
+          <w:color w:val="00B0F0"/>
           <w:sz w:val="24"/>
           <w:szCs w:val="24"/>
         </w:rPr>
@@ -4374,7 +4505,7 @@
         <w:r>
           <w:rPr>
             <w:rFonts w:ascii="Times New Roman" w:eastAsia="Times New Roman" w:hAnsi="Times New Roman" w:cs="Times New Roman"/>
-            <w:color w:val="0000FF"/>
+            <w:color w:val="00B0F0"/>
             <w:sz w:val="24"/>
             <w:szCs w:val="24"/>
             <w:u w:val="single"/>
@@ -4385,12 +4516,39 @@
     </w:p>
     <w:p>
       <w:pPr>
-        <w:pStyle w:val="BodyText"/>
+        <w:pStyle w:val="ListParagraph"/>
+        <w:widowControl/>
         <w:numPr>
           <w:ilvl w:val="0"/>
           <w:numId w:val="5"/>
         </w:numPr>
+        <w:autoSpaceDE/>
+        <w:autoSpaceDN/>
+        <w:rPr>
+          <w:rFonts w:ascii="Times New Roman" w:eastAsia="Times New Roman" w:hAnsi="Times New Roman" w:cs="Times New Roman"/>
+          <w:color w:val="00B0F0"/>
+          <w:sz w:val="24"/>
+          <w:szCs w:val="24"/>
+        </w:rPr>
+      </w:pPr>
+      <w:hyperlink r:id="rId10" w:history="1">
+        <w:r>
+          <w:rPr>
+            <w:rFonts w:ascii="Times New Roman" w:eastAsia="Times New Roman" w:hAnsi="Times New Roman" w:cs="Times New Roman"/>
+            <w:color w:val="00B0F0"/>
+            <w:sz w:val="24"/>
+            <w:szCs w:val="24"/>
+            <w:u w:val="single"/>
+          </w:rPr>
+          <w:t>https://librosa.github.io/librosa/generated/librosa.core.istft.html</w:t>
+        </w:r>
+      </w:hyperlink>
+    </w:p>
+    <w:p>
+      <w:pPr>
+        <w:pStyle w:val="BodyText"/>
         <w:spacing w:before="197" w:line="326" w:lineRule="auto"/>
+        <w:ind w:left="480"/>
         <w:rPr>
           <w:color w:val="00B0F0"/>
         </w:rPr>
@@ -4645,7 +4803,7 @@
   <w:abstractNum w:abstractNumId="2" w15:restartNumberingAfterBreak="0">
     <w:nsid w:val="67200255"/>
     <w:multiLevelType w:val="hybridMultilevel"/>
-    <w:tmpl w:val="9092CAE4"/>
+    <w:tmpl w:val="BA6C6924"/>
     <w:lvl w:ilvl="0" w:tplc="3AECE8EE">
       <w:start w:val="1"/>
       <w:numFmt w:val="decimal"/>
@@ -5463,12 +5621,23 @@
     <w:name w:val="Hyperlink"/>
     <w:basedOn w:val="DefaultParagraphFont"/>
     <w:uiPriority w:val="99"/>
-    <w:semiHidden/>
     <w:unhideWhenUsed/>
     <w:rsid w:val="003F13D6"/>
     <w:rPr>
       <w:color w:val="0000FF"/>
       <w:u w:val="single"/>
+    </w:rPr>
+  </w:style>
+  <w:style w:type="character" w:styleId="UnresolvedMention">
+    <w:name w:val="Unresolved Mention"/>
+    <w:basedOn w:val="DefaultParagraphFont"/>
+    <w:uiPriority w:val="99"/>
+    <w:semiHidden/>
+    <w:unhideWhenUsed/>
+    <w:rsid w:val="00350085"/>
+    <w:rPr>
+      <w:color w:val="605E5C"/>
+      <w:shd w:val="clear" w:color="auto" w:fill="E1DFDD"/>
     </w:rPr>
   </w:style>
 </w:styles>
@@ -5762,7 +5931,7 @@
 </file>
 
 <file path=customXml/itemProps1.xml><?xml version="1.0" encoding="utf-8"?>
-<ds:datastoreItem xmlns:ds="http://schemas.openxmlformats.org/officeDocument/2006/customXml" ds:itemID="{8B201E52-7104-1A42-B264-90FDFDA4801B}">
+<ds:datastoreItem xmlns:ds="http://schemas.openxmlformats.org/officeDocument/2006/customXml" ds:itemID="{B5F1A7B5-1947-404D-AD0D-EE8837C1E804}">
   <ds:schemaRefs>
     <ds:schemaRef ds:uri="http://schemas.openxmlformats.org/officeDocument/2006/bibliography"/>
   </ds:schemaRefs>
